--- a/How data.table’s fread can save you a lot of time and memory, and take input from shell commands.docx
+++ b/How data.table’s fread can save you a lot of time and memory, and take input from shell commands.docx
@@ -324,15 +324,89 @@
           <w:szCs w:val="48"/>
           <w:lang w:eastAsia="en-IN"/>
         </w:rPr>
-        <w:t>Contents</w:t>
-      </w:r>
-    </w:p>
-    <w:p>
-      <w:pPr>
-        <w:numPr>
-          <w:ilvl w:val="0"/>
-          <w:numId w:val="1"/>
-        </w:numPr>
+        <w:t xml:space="preserve">Comparing </w:t>
+      </w:r>
+      <w:proofErr w:type="spellStart"/>
+      <w:r>
+        <w:rPr>
+          <w:rFonts w:ascii="Times New Roman" w:eastAsia="Times New Roman" w:hAnsi="Times New Roman" w:cs="Times New Roman"/>
+          <w:b/>
+          <w:bCs/>
+          <w:kern w:val="36"/>
+          <w:sz w:val="48"/>
+          <w:szCs w:val="48"/>
+          <w:lang w:eastAsia="en-IN"/>
+        </w:rPr>
+        <w:t>fread</w:t>
+      </w:r>
+      <w:proofErr w:type="spellEnd"/>
+      <w:r>
+        <w:rPr>
+          <w:rFonts w:ascii="Times New Roman" w:eastAsia="Times New Roman" w:hAnsi="Times New Roman" w:cs="Times New Roman"/>
+          <w:b/>
+          <w:bCs/>
+          <w:kern w:val="36"/>
+          <w:sz w:val="48"/>
+          <w:szCs w:val="48"/>
+          <w:lang w:eastAsia="en-IN"/>
+        </w:rPr>
+        <w:t xml:space="preserve">, </w:t>
+      </w:r>
+      <w:proofErr w:type="spellStart"/>
+      <w:r>
+        <w:rPr>
+          <w:rFonts w:ascii="Times New Roman" w:eastAsia="Times New Roman" w:hAnsi="Times New Roman" w:cs="Times New Roman"/>
+          <w:b/>
+          <w:bCs/>
+          <w:kern w:val="36"/>
+          <w:sz w:val="48"/>
+          <w:szCs w:val="48"/>
+          <w:lang w:eastAsia="en-IN"/>
+        </w:rPr>
+        <w:t>readr’s</w:t>
+      </w:r>
+      <w:proofErr w:type="spellEnd"/>
+      <w:r>
+        <w:rPr>
+          <w:rFonts w:ascii="Times New Roman" w:eastAsia="Times New Roman" w:hAnsi="Times New Roman" w:cs="Times New Roman"/>
+          <w:b/>
+          <w:bCs/>
+          <w:kern w:val="36"/>
+          <w:sz w:val="48"/>
+          <w:szCs w:val="48"/>
+          <w:lang w:eastAsia="en-IN"/>
+        </w:rPr>
+        <w:t xml:space="preserve"> </w:t>
+      </w:r>
+      <w:proofErr w:type="spellStart"/>
+      <w:r>
+        <w:rPr>
+          <w:rFonts w:ascii="Times New Roman" w:eastAsia="Times New Roman" w:hAnsi="Times New Roman" w:cs="Times New Roman"/>
+          <w:b/>
+          <w:bCs/>
+          <w:kern w:val="36"/>
+          <w:sz w:val="48"/>
+          <w:szCs w:val="48"/>
+          <w:lang w:eastAsia="en-IN"/>
+        </w:rPr>
+        <w:t>read_csv</w:t>
+      </w:r>
+      <w:proofErr w:type="spellEnd"/>
+      <w:r>
+        <w:rPr>
+          <w:rFonts w:ascii="Times New Roman" w:eastAsia="Times New Roman" w:hAnsi="Times New Roman" w:cs="Times New Roman"/>
+          <w:b/>
+          <w:bCs/>
+          <w:kern w:val="36"/>
+          <w:sz w:val="48"/>
+          <w:szCs w:val="48"/>
+          <w:lang w:eastAsia="en-IN"/>
+        </w:rPr>
+        <w:t xml:space="preserve"> and base R</w:t>
+      </w:r>
+    </w:p>
+    <w:p>
+      <w:pPr>
         <w:spacing w:before="100" w:beforeAutospacing="1" w:after="100" w:afterAutospacing="1" w:line="240" w:lineRule="auto"/>
         <w:rPr>
           <w:rFonts w:ascii="Times New Roman" w:eastAsia="Times New Roman" w:hAnsi="Times New Roman" w:cs="Times New Roman"/>
@@ -341,7 +415,212 @@
           <w:lang w:eastAsia="en-IN"/>
         </w:rPr>
       </w:pPr>
-      <w:hyperlink r:id="rId5" w:anchor="comparing-fread-readrs-read_csv-and-base-r" w:tgtFrame="_blank" w:history="1">
+      <w:r>
+        <w:rPr>
+          <w:rFonts w:ascii="Times New Roman" w:eastAsia="Times New Roman" w:hAnsi="Times New Roman" w:cs="Times New Roman"/>
+          <w:sz w:val="20"/>
+          <w:szCs w:val="20"/>
+          <w:lang w:eastAsia="en-IN"/>
+        </w:rPr>
+        <w:t xml:space="preserve">The </w:t>
+      </w:r>
+      <w:proofErr w:type="spellStart"/>
+      <w:proofErr w:type="gramStart"/>
+      <w:r>
+        <w:rPr>
+          <w:rFonts w:ascii="Times New Roman" w:eastAsia="Times New Roman" w:hAnsi="Times New Roman" w:cs="Times New Roman"/>
+          <w:sz w:val="20"/>
+          <w:szCs w:val="20"/>
+          <w:lang w:eastAsia="en-IN"/>
+        </w:rPr>
+        <w:t>data.table</w:t>
+      </w:r>
+      <w:proofErr w:type="spellEnd"/>
+      <w:proofErr w:type="gramEnd"/>
+      <w:r>
+        <w:rPr>
+          <w:rFonts w:ascii="Times New Roman" w:eastAsia="Times New Roman" w:hAnsi="Times New Roman" w:cs="Times New Roman"/>
+          <w:sz w:val="20"/>
+          <w:szCs w:val="20"/>
+          <w:lang w:eastAsia="en-IN"/>
+        </w:rPr>
+        <w:t xml:space="preserve"> package is a bit lesser known in the R community, but if people know it, it is most likely for its speed when working with data tables themselves within R. The package however also provides functions for efficient reading and writing of tabular data from and into text files – </w:t>
+      </w:r>
+      <w:proofErr w:type="spellStart"/>
+      <w:proofErr w:type="gramStart"/>
+      <w:r>
+        <w:rPr>
+          <w:rFonts w:ascii="Courier New" w:eastAsia="Times New Roman" w:hAnsi="Courier New" w:cs="Courier New"/>
+          <w:sz w:val="20"/>
+          <w:szCs w:val="20"/>
+          <w:lang w:eastAsia="en-IN"/>
+        </w:rPr>
+        <w:t>fread</w:t>
+      </w:r>
+      <w:proofErr w:type="spellEnd"/>
+      <w:r>
+        <w:rPr>
+          <w:rFonts w:ascii="Courier New" w:eastAsia="Times New Roman" w:hAnsi="Courier New" w:cs="Courier New"/>
+          <w:sz w:val="20"/>
+          <w:szCs w:val="20"/>
+          <w:lang w:eastAsia="en-IN"/>
+        </w:rPr>
+        <w:t>(</w:t>
+      </w:r>
+      <w:proofErr w:type="gramEnd"/>
+      <w:r>
+        <w:rPr>
+          <w:rFonts w:ascii="Courier New" w:eastAsia="Times New Roman" w:hAnsi="Courier New" w:cs="Courier New"/>
+          <w:sz w:val="20"/>
+          <w:szCs w:val="20"/>
+          <w:lang w:eastAsia="en-IN"/>
+        </w:rPr>
+        <w:t>)</w:t>
+      </w:r>
+      <w:r>
+        <w:rPr>
+          <w:rFonts w:ascii="Times New Roman" w:eastAsia="Times New Roman" w:hAnsi="Times New Roman" w:cs="Times New Roman"/>
+          <w:sz w:val="20"/>
+          <w:szCs w:val="20"/>
+          <w:lang w:eastAsia="en-IN"/>
+        </w:rPr>
+        <w:t xml:space="preserve"> for fast reading and </w:t>
+      </w:r>
+      <w:proofErr w:type="spellStart"/>
+      <w:r>
+        <w:rPr>
+          <w:rFonts w:ascii="Courier New" w:eastAsia="Times New Roman" w:hAnsi="Courier New" w:cs="Courier New"/>
+          <w:sz w:val="20"/>
+          <w:szCs w:val="20"/>
+          <w:lang w:eastAsia="en-IN"/>
+        </w:rPr>
+        <w:t>fwrite</w:t>
+      </w:r>
+      <w:proofErr w:type="spellEnd"/>
+      <w:r>
+        <w:rPr>
+          <w:rFonts w:ascii="Courier New" w:eastAsia="Times New Roman" w:hAnsi="Courier New" w:cs="Courier New"/>
+          <w:sz w:val="20"/>
+          <w:szCs w:val="20"/>
+          <w:lang w:eastAsia="en-IN"/>
+        </w:rPr>
+        <w:t>()</w:t>
+      </w:r>
+      <w:r>
+        <w:rPr>
+          <w:rFonts w:ascii="Times New Roman" w:eastAsia="Times New Roman" w:hAnsi="Times New Roman" w:cs="Times New Roman"/>
+          <w:sz w:val="20"/>
+          <w:szCs w:val="20"/>
+          <w:lang w:eastAsia="en-IN"/>
+        </w:rPr>
+        <w:t xml:space="preserve"> for fast writing.</w:t>
+      </w:r>
+    </w:p>
+    <w:p>
+      <w:pPr>
+        <w:spacing w:beforeAutospacing="1" w:after="100" w:afterAutospacing="1" w:line="240" w:lineRule="auto"/>
+        <w:rPr>
+          <w:rFonts w:ascii="Times New Roman" w:eastAsia="Times New Roman" w:hAnsi="Times New Roman" w:cs="Times New Roman"/>
+          <w:sz w:val="20"/>
+          <w:szCs w:val="20"/>
+          <w:lang w:eastAsia="en-IN"/>
+        </w:rPr>
+      </w:pPr>
+      <w:r>
+        <w:rPr>
+          <w:rFonts w:ascii="Times New Roman" w:eastAsia="Times New Roman" w:hAnsi="Times New Roman" w:cs="Times New Roman"/>
+          <w:sz w:val="20"/>
+          <w:szCs w:val="20"/>
+          <w:lang w:eastAsia="en-IN"/>
+        </w:rPr>
+        <w:t xml:space="preserve">Another underrated property of the </w:t>
+      </w:r>
+      <w:proofErr w:type="spellStart"/>
+      <w:proofErr w:type="gramStart"/>
+      <w:r>
+        <w:rPr>
+          <w:rFonts w:ascii="Courier New" w:eastAsia="Times New Roman" w:hAnsi="Courier New" w:cs="Courier New"/>
+          <w:sz w:val="20"/>
+          <w:szCs w:val="20"/>
+          <w:lang w:eastAsia="en-IN"/>
+        </w:rPr>
+        <w:t>fread</w:t>
+      </w:r>
+      <w:proofErr w:type="spellEnd"/>
+      <w:r>
+        <w:rPr>
+          <w:rFonts w:ascii="Courier New" w:eastAsia="Times New Roman" w:hAnsi="Courier New" w:cs="Courier New"/>
+          <w:sz w:val="20"/>
+          <w:szCs w:val="20"/>
+          <w:lang w:eastAsia="en-IN"/>
+        </w:rPr>
+        <w:t>(</w:t>
+      </w:r>
+      <w:proofErr w:type="gramEnd"/>
+      <w:r>
+        <w:rPr>
+          <w:rFonts w:ascii="Courier New" w:eastAsia="Times New Roman" w:hAnsi="Courier New" w:cs="Courier New"/>
+          <w:sz w:val="20"/>
+          <w:szCs w:val="20"/>
+          <w:lang w:eastAsia="en-IN"/>
+        </w:rPr>
+        <w:t>)</w:t>
+      </w:r>
+      <w:r>
+        <w:rPr>
+          <w:rFonts w:ascii="Times New Roman" w:eastAsia="Times New Roman" w:hAnsi="Times New Roman" w:cs="Times New Roman"/>
+          <w:sz w:val="20"/>
+          <w:szCs w:val="20"/>
+          <w:lang w:eastAsia="en-IN"/>
+        </w:rPr>
+        <w:t xml:space="preserve"> apart from speed however is memory efficiency, which can be crucial if we need to read in a lot of data without big data infrastructure.</w:t>
+      </w:r>
+    </w:p>
+    <w:p>
+      <w:pPr>
+        <w:spacing w:before="100" w:beforeAutospacing="1" w:after="100" w:afterAutospacing="1" w:line="240" w:lineRule="auto"/>
+        <w:outlineLvl w:val="1"/>
+        <w:rPr>
+          <w:rFonts w:ascii="Times New Roman" w:eastAsia="Times New Roman" w:hAnsi="Times New Roman" w:cs="Times New Roman"/>
+          <w:b/>
+          <w:bCs/>
+          <w:sz w:val="36"/>
+          <w:szCs w:val="36"/>
+          <w:lang w:eastAsia="en-IN"/>
+        </w:rPr>
+      </w:pPr>
+      <w:r>
+        <w:rPr>
+          <w:rFonts w:ascii="Times New Roman" w:eastAsia="Times New Roman" w:hAnsi="Times New Roman" w:cs="Times New Roman"/>
+          <w:b/>
+          <w:bCs/>
+          <w:sz w:val="36"/>
+          <w:szCs w:val="36"/>
+          <w:lang w:eastAsia="en-IN"/>
+        </w:rPr>
+        <w:t>The benchmarked data</w:t>
+      </w:r>
+    </w:p>
+    <w:p>
+      <w:pPr>
+        <w:spacing w:before="100" w:beforeAutospacing="1" w:after="100" w:afterAutospacing="1" w:line="240" w:lineRule="auto"/>
+        <w:rPr>
+          <w:rFonts w:ascii="Times New Roman" w:eastAsia="Times New Roman" w:hAnsi="Times New Roman" w:cs="Times New Roman"/>
+          <w:sz w:val="20"/>
+          <w:szCs w:val="20"/>
+          <w:lang w:eastAsia="en-IN"/>
+        </w:rPr>
+      </w:pPr>
+      <w:r>
+        <w:rPr>
+          <w:rFonts w:ascii="Times New Roman" w:eastAsia="Times New Roman" w:hAnsi="Times New Roman" w:cs="Times New Roman"/>
+          <w:sz w:val="20"/>
+          <w:szCs w:val="20"/>
+          <w:lang w:eastAsia="en-IN"/>
+        </w:rPr>
+        <w:t xml:space="preserve">As the data for this quick benchmark, we used the </w:t>
+      </w:r>
+      <w:hyperlink r:id="rId5" w:tgtFrame="_blank" w:history="1">
         <w:r>
           <w:rPr>
             <w:rFonts w:ascii="Times New Roman" w:eastAsia="Times New Roman" w:hAnsi="Times New Roman" w:cs="Times New Roman"/>
@@ -351,9 +630,8 @@
             <w:u w:val="single"/>
             <w:lang w:eastAsia="en-IN"/>
           </w:rPr>
-          <w:t xml:space="preserve">Comparing </w:t>
+          <w:t>Airline on-time perform</w:t>
         </w:r>
-        <w:proofErr w:type="spellStart"/>
         <w:r>
           <w:rPr>
             <w:rFonts w:ascii="Times New Roman" w:eastAsia="Times New Roman" w:hAnsi="Times New Roman" w:cs="Times New Roman"/>
@@ -363,9 +641,8 @@
             <w:u w:val="single"/>
             <w:lang w:eastAsia="en-IN"/>
           </w:rPr>
-          <w:t>fread</w:t>
+          <w:t>a</w:t>
         </w:r>
-        <w:proofErr w:type="spellEnd"/>
         <w:r>
           <w:rPr>
             <w:rFonts w:ascii="Times New Roman" w:eastAsia="Times New Roman" w:hAnsi="Times New Roman" w:cs="Times New Roman"/>
@@ -375,806 +652,7 @@
             <w:u w:val="single"/>
             <w:lang w:eastAsia="en-IN"/>
           </w:rPr>
-          <w:t xml:space="preserve">, </w:t>
-        </w:r>
-        <w:proofErr w:type="spellStart"/>
-        <w:r>
-          <w:rPr>
-            <w:rFonts w:ascii="Times New Roman" w:eastAsia="Times New Roman" w:hAnsi="Times New Roman" w:cs="Times New Roman"/>
-            <w:color w:val="0000FF"/>
-            <w:sz w:val="20"/>
-            <w:szCs w:val="20"/>
-            <w:u w:val="single"/>
-            <w:lang w:eastAsia="en-IN"/>
-          </w:rPr>
-          <w:t>readr’s</w:t>
-        </w:r>
-        <w:proofErr w:type="spellEnd"/>
-        <w:r>
-          <w:rPr>
-            <w:rFonts w:ascii="Times New Roman" w:eastAsia="Times New Roman" w:hAnsi="Times New Roman" w:cs="Times New Roman"/>
-            <w:color w:val="0000FF"/>
-            <w:sz w:val="20"/>
-            <w:szCs w:val="20"/>
-            <w:u w:val="single"/>
-            <w:lang w:eastAsia="en-IN"/>
-          </w:rPr>
-          <w:t xml:space="preserve"> </w:t>
-        </w:r>
-        <w:proofErr w:type="spellStart"/>
-        <w:r>
-          <w:rPr>
-            <w:rFonts w:ascii="Times New Roman" w:eastAsia="Times New Roman" w:hAnsi="Times New Roman" w:cs="Times New Roman"/>
-            <w:color w:val="0000FF"/>
-            <w:sz w:val="20"/>
-            <w:szCs w:val="20"/>
-            <w:u w:val="single"/>
-            <w:lang w:eastAsia="en-IN"/>
-          </w:rPr>
-          <w:t>read_csv</w:t>
-        </w:r>
-        <w:proofErr w:type="spellEnd"/>
-        <w:r>
-          <w:rPr>
-            <w:rFonts w:ascii="Times New Roman" w:eastAsia="Times New Roman" w:hAnsi="Times New Roman" w:cs="Times New Roman"/>
-            <w:color w:val="0000FF"/>
-            <w:sz w:val="20"/>
-            <w:szCs w:val="20"/>
-            <w:u w:val="single"/>
-            <w:lang w:eastAsia="en-IN"/>
-          </w:rPr>
-          <w:t xml:space="preserve"> and base R</w:t>
-        </w:r>
-      </w:hyperlink>
-      <w:r>
-        <w:rPr>
-          <w:rFonts w:ascii="Times New Roman" w:eastAsia="Times New Roman" w:hAnsi="Times New Roman" w:cs="Times New Roman"/>
-          <w:sz w:val="20"/>
-          <w:szCs w:val="20"/>
-          <w:lang w:eastAsia="en-IN"/>
-        </w:rPr>
-        <w:t xml:space="preserve"> </w:t>
-      </w:r>
-    </w:p>
-    <w:p>
-      <w:pPr>
-        <w:numPr>
-          <w:ilvl w:val="1"/>
-          <w:numId w:val="1"/>
-        </w:numPr>
-        <w:spacing w:before="100" w:beforeAutospacing="1" w:after="100" w:afterAutospacing="1" w:line="240" w:lineRule="auto"/>
-        <w:rPr>
-          <w:rFonts w:ascii="Times New Roman" w:eastAsia="Times New Roman" w:hAnsi="Times New Roman" w:cs="Times New Roman"/>
-          <w:sz w:val="20"/>
-          <w:szCs w:val="20"/>
-          <w:lang w:eastAsia="en-IN"/>
-        </w:rPr>
-      </w:pPr>
-      <w:hyperlink r:id="rId6" w:anchor="the-benchmarked-data" w:tgtFrame="_blank" w:history="1">
-        <w:r>
-          <w:rPr>
-            <w:rFonts w:ascii="Times New Roman" w:eastAsia="Times New Roman" w:hAnsi="Times New Roman" w:cs="Times New Roman"/>
-            <w:color w:val="0000FF"/>
-            <w:sz w:val="20"/>
-            <w:szCs w:val="20"/>
-            <w:u w:val="single"/>
-            <w:lang w:eastAsia="en-IN"/>
-          </w:rPr>
-          <w:t>The benchmarked data</w:t>
-        </w:r>
-      </w:hyperlink>
-    </w:p>
-    <w:p>
-      <w:pPr>
-        <w:numPr>
-          <w:ilvl w:val="1"/>
-          <w:numId w:val="1"/>
-        </w:numPr>
-        <w:spacing w:before="100" w:beforeAutospacing="1" w:after="100" w:afterAutospacing="1" w:line="240" w:lineRule="auto"/>
-        <w:rPr>
-          <w:rFonts w:ascii="Times New Roman" w:eastAsia="Times New Roman" w:hAnsi="Times New Roman" w:cs="Times New Roman"/>
-          <w:sz w:val="20"/>
-          <w:szCs w:val="20"/>
-          <w:lang w:eastAsia="en-IN"/>
-        </w:rPr>
-      </w:pPr>
-      <w:hyperlink r:id="rId7" w:anchor="base-r-code-to-be-benchmarked" w:tgtFrame="_blank" w:history="1">
-        <w:r>
-          <w:rPr>
-            <w:rFonts w:ascii="Times New Roman" w:eastAsia="Times New Roman" w:hAnsi="Times New Roman" w:cs="Times New Roman"/>
-            <w:color w:val="0000FF"/>
-            <w:sz w:val="20"/>
-            <w:szCs w:val="20"/>
-            <w:u w:val="single"/>
-            <w:lang w:eastAsia="en-IN"/>
-          </w:rPr>
-          <w:t>Base R code to be benchmarked</w:t>
-        </w:r>
-      </w:hyperlink>
-    </w:p>
-    <w:p>
-      <w:pPr>
-        <w:numPr>
-          <w:ilvl w:val="1"/>
-          <w:numId w:val="1"/>
-        </w:numPr>
-        <w:spacing w:before="100" w:beforeAutospacing="1" w:after="100" w:afterAutospacing="1" w:line="240" w:lineRule="auto"/>
-        <w:rPr>
-          <w:rFonts w:ascii="Times New Roman" w:eastAsia="Times New Roman" w:hAnsi="Times New Roman" w:cs="Times New Roman"/>
-          <w:sz w:val="20"/>
-          <w:szCs w:val="20"/>
-          <w:lang w:eastAsia="en-IN"/>
-        </w:rPr>
-      </w:pPr>
-      <w:hyperlink r:id="rId8" w:anchor="data.table-fread-code-to-be-benchmarked" w:tgtFrame="_blank" w:history="1">
-        <w:proofErr w:type="spellStart"/>
-        <w:proofErr w:type="gramStart"/>
-        <w:r>
-          <w:rPr>
-            <w:rFonts w:ascii="Times New Roman" w:eastAsia="Times New Roman" w:hAnsi="Times New Roman" w:cs="Times New Roman"/>
-            <w:color w:val="0000FF"/>
-            <w:sz w:val="20"/>
-            <w:szCs w:val="20"/>
-            <w:u w:val="single"/>
-            <w:lang w:eastAsia="en-IN"/>
-          </w:rPr>
-          <w:t>data.table</w:t>
-        </w:r>
-        <w:proofErr w:type="spellEnd"/>
-        <w:proofErr w:type="gramEnd"/>
-        <w:r>
-          <w:rPr>
-            <w:rFonts w:ascii="Times New Roman" w:eastAsia="Times New Roman" w:hAnsi="Times New Roman" w:cs="Times New Roman"/>
-            <w:color w:val="0000FF"/>
-            <w:sz w:val="20"/>
-            <w:szCs w:val="20"/>
-            <w:u w:val="single"/>
-            <w:lang w:eastAsia="en-IN"/>
-          </w:rPr>
-          <w:t xml:space="preserve"> </w:t>
-        </w:r>
-        <w:proofErr w:type="spellStart"/>
-        <w:r>
-          <w:rPr>
-            <w:rFonts w:ascii="Times New Roman" w:eastAsia="Times New Roman" w:hAnsi="Times New Roman" w:cs="Times New Roman"/>
-            <w:color w:val="0000FF"/>
-            <w:sz w:val="20"/>
-            <w:szCs w:val="20"/>
-            <w:u w:val="single"/>
-            <w:lang w:eastAsia="en-IN"/>
-          </w:rPr>
-          <w:t>fread</w:t>
-        </w:r>
-        <w:proofErr w:type="spellEnd"/>
-        <w:r>
-          <w:rPr>
-            <w:rFonts w:ascii="Times New Roman" w:eastAsia="Times New Roman" w:hAnsi="Times New Roman" w:cs="Times New Roman"/>
-            <w:color w:val="0000FF"/>
-            <w:sz w:val="20"/>
-            <w:szCs w:val="20"/>
-            <w:u w:val="single"/>
-            <w:lang w:eastAsia="en-IN"/>
-          </w:rPr>
-          <w:t xml:space="preserve"> code to be benchmarked</w:t>
-        </w:r>
-      </w:hyperlink>
-    </w:p>
-    <w:p>
-      <w:pPr>
-        <w:numPr>
-          <w:ilvl w:val="1"/>
-          <w:numId w:val="1"/>
-        </w:numPr>
-        <w:spacing w:before="100" w:beforeAutospacing="1" w:after="100" w:afterAutospacing="1" w:line="240" w:lineRule="auto"/>
-        <w:rPr>
-          <w:rFonts w:ascii="Times New Roman" w:eastAsia="Times New Roman" w:hAnsi="Times New Roman" w:cs="Times New Roman"/>
-          <w:sz w:val="20"/>
-          <w:szCs w:val="20"/>
-          <w:lang w:eastAsia="en-IN"/>
-        </w:rPr>
-      </w:pPr>
-      <w:hyperlink r:id="rId9" w:anchor="readrread_csv-code-to-be-benchmarked" w:tgtFrame="_blank" w:history="1">
-        <w:proofErr w:type="spellStart"/>
-        <w:proofErr w:type="gramStart"/>
-        <w:r>
-          <w:rPr>
-            <w:rFonts w:ascii="Times New Roman" w:eastAsia="Times New Roman" w:hAnsi="Times New Roman" w:cs="Times New Roman"/>
-            <w:color w:val="0000FF"/>
-            <w:sz w:val="20"/>
-            <w:szCs w:val="20"/>
-            <w:u w:val="single"/>
-            <w:lang w:eastAsia="en-IN"/>
-          </w:rPr>
-          <w:t>readr</w:t>
-        </w:r>
-        <w:proofErr w:type="spellEnd"/>
-        <w:r>
-          <w:rPr>
-            <w:rFonts w:ascii="Times New Roman" w:eastAsia="Times New Roman" w:hAnsi="Times New Roman" w:cs="Times New Roman"/>
-            <w:color w:val="0000FF"/>
-            <w:sz w:val="20"/>
-            <w:szCs w:val="20"/>
-            <w:u w:val="single"/>
-            <w:lang w:eastAsia="en-IN"/>
-          </w:rPr>
-          <w:t>::</w:t>
-        </w:r>
-        <w:proofErr w:type="spellStart"/>
-        <w:proofErr w:type="gramEnd"/>
-        <w:r>
-          <w:rPr>
-            <w:rFonts w:ascii="Times New Roman" w:eastAsia="Times New Roman" w:hAnsi="Times New Roman" w:cs="Times New Roman"/>
-            <w:color w:val="0000FF"/>
-            <w:sz w:val="20"/>
-            <w:szCs w:val="20"/>
-            <w:u w:val="single"/>
-            <w:lang w:eastAsia="en-IN"/>
-          </w:rPr>
-          <w:t>read_csv</w:t>
-        </w:r>
-        <w:proofErr w:type="spellEnd"/>
-        <w:r>
-          <w:rPr>
-            <w:rFonts w:ascii="Times New Roman" w:eastAsia="Times New Roman" w:hAnsi="Times New Roman" w:cs="Times New Roman"/>
-            <w:color w:val="0000FF"/>
-            <w:sz w:val="20"/>
-            <w:szCs w:val="20"/>
-            <w:u w:val="single"/>
-            <w:lang w:eastAsia="en-IN"/>
-          </w:rPr>
-          <w:t xml:space="preserve"> code to be benchmarked</w:t>
-        </w:r>
-      </w:hyperlink>
-    </w:p>
-    <w:p>
-      <w:pPr>
-        <w:numPr>
-          <w:ilvl w:val="1"/>
-          <w:numId w:val="1"/>
-        </w:numPr>
-        <w:spacing w:before="100" w:beforeAutospacing="1" w:after="100" w:afterAutospacing="1" w:line="240" w:lineRule="auto"/>
-        <w:rPr>
-          <w:rFonts w:ascii="Times New Roman" w:eastAsia="Times New Roman" w:hAnsi="Times New Roman" w:cs="Times New Roman"/>
-          <w:sz w:val="20"/>
-          <w:szCs w:val="20"/>
-          <w:lang w:eastAsia="en-IN"/>
-        </w:rPr>
-      </w:pPr>
-      <w:hyperlink r:id="rId10" w:anchor="the-benchmarking-method" w:tgtFrame="_blank" w:history="1">
-        <w:r>
-          <w:rPr>
-            <w:rFonts w:ascii="Times New Roman" w:eastAsia="Times New Roman" w:hAnsi="Times New Roman" w:cs="Times New Roman"/>
-            <w:color w:val="0000FF"/>
-            <w:sz w:val="20"/>
-            <w:szCs w:val="20"/>
-            <w:u w:val="single"/>
-            <w:lang w:eastAsia="en-IN"/>
-          </w:rPr>
-          <w:t>The benchmarking method</w:t>
-        </w:r>
-      </w:hyperlink>
-    </w:p>
-    <w:p>
-      <w:pPr>
-        <w:numPr>
-          <w:ilvl w:val="0"/>
-          <w:numId w:val="1"/>
-        </w:numPr>
-        <w:spacing w:before="100" w:beforeAutospacing="1" w:after="100" w:afterAutospacing="1" w:line="240" w:lineRule="auto"/>
-        <w:rPr>
-          <w:rFonts w:ascii="Times New Roman" w:eastAsia="Times New Roman" w:hAnsi="Times New Roman" w:cs="Times New Roman"/>
-          <w:sz w:val="20"/>
-          <w:szCs w:val="20"/>
-          <w:lang w:eastAsia="en-IN"/>
-        </w:rPr>
-      </w:pPr>
-      <w:hyperlink r:id="rId11" w:anchor="the-results" w:tgtFrame="_blank" w:history="1">
-        <w:r>
-          <w:rPr>
-            <w:rFonts w:ascii="Times New Roman" w:eastAsia="Times New Roman" w:hAnsi="Times New Roman" w:cs="Times New Roman"/>
-            <w:color w:val="0000FF"/>
-            <w:sz w:val="20"/>
-            <w:szCs w:val="20"/>
-            <w:u w:val="single"/>
-            <w:lang w:eastAsia="en-IN"/>
-          </w:rPr>
-          <w:t>The results</w:t>
-        </w:r>
-      </w:hyperlink>
-    </w:p>
-    <w:p>
-      <w:pPr>
-        <w:numPr>
-          <w:ilvl w:val="0"/>
-          <w:numId w:val="1"/>
-        </w:numPr>
-        <w:spacing w:before="100" w:beforeAutospacing="1" w:after="100" w:afterAutospacing="1" w:line="240" w:lineRule="auto"/>
-        <w:rPr>
-          <w:rFonts w:ascii="Times New Roman" w:eastAsia="Times New Roman" w:hAnsi="Times New Roman" w:cs="Times New Roman"/>
-          <w:sz w:val="20"/>
-          <w:szCs w:val="20"/>
-          <w:lang w:eastAsia="en-IN"/>
-        </w:rPr>
-      </w:pPr>
-      <w:hyperlink r:id="rId12" w:anchor="when-your-mind-gets-blown---fread-from-shell-command-outputs" w:tgtFrame="_blank" w:history="1">
-        <w:r>
-          <w:rPr>
-            <w:rFonts w:ascii="Times New Roman" w:eastAsia="Times New Roman" w:hAnsi="Times New Roman" w:cs="Times New Roman"/>
-            <w:color w:val="0000FF"/>
-            <w:sz w:val="20"/>
-            <w:szCs w:val="20"/>
-            <w:u w:val="single"/>
-            <w:lang w:eastAsia="en-IN"/>
-          </w:rPr>
-          <w:t xml:space="preserve">When your mind gets blown – </w:t>
-        </w:r>
-        <w:proofErr w:type="spellStart"/>
-        <w:proofErr w:type="gramStart"/>
-        <w:r>
-          <w:rPr>
-            <w:rFonts w:ascii="Times New Roman" w:eastAsia="Times New Roman" w:hAnsi="Times New Roman" w:cs="Times New Roman"/>
-            <w:color w:val="0000FF"/>
-            <w:sz w:val="20"/>
-            <w:szCs w:val="20"/>
-            <w:u w:val="single"/>
-            <w:lang w:eastAsia="en-IN"/>
-          </w:rPr>
-          <w:t>fread</w:t>
-        </w:r>
-        <w:proofErr w:type="spellEnd"/>
-        <w:r>
-          <w:rPr>
-            <w:rFonts w:ascii="Times New Roman" w:eastAsia="Times New Roman" w:hAnsi="Times New Roman" w:cs="Times New Roman"/>
-            <w:color w:val="0000FF"/>
-            <w:sz w:val="20"/>
-            <w:szCs w:val="20"/>
-            <w:u w:val="single"/>
-            <w:lang w:eastAsia="en-IN"/>
-          </w:rPr>
-          <w:t>(</w:t>
-        </w:r>
-        <w:proofErr w:type="gramEnd"/>
-        <w:r>
-          <w:rPr>
-            <w:rFonts w:ascii="Times New Roman" w:eastAsia="Times New Roman" w:hAnsi="Times New Roman" w:cs="Times New Roman"/>
-            <w:color w:val="0000FF"/>
-            <w:sz w:val="20"/>
-            <w:szCs w:val="20"/>
-            <w:u w:val="single"/>
-            <w:lang w:eastAsia="en-IN"/>
-          </w:rPr>
-          <w:t>) from shell command outputs</w:t>
-        </w:r>
-      </w:hyperlink>
-    </w:p>
-    <w:p>
-      <w:pPr>
-        <w:numPr>
-          <w:ilvl w:val="0"/>
-          <w:numId w:val="1"/>
-        </w:numPr>
-        <w:spacing w:before="100" w:beforeAutospacing="1" w:after="100" w:afterAutospacing="1" w:line="240" w:lineRule="auto"/>
-        <w:rPr>
-          <w:rFonts w:ascii="Times New Roman" w:eastAsia="Times New Roman" w:hAnsi="Times New Roman" w:cs="Times New Roman"/>
-          <w:sz w:val="20"/>
-          <w:szCs w:val="20"/>
-          <w:lang w:eastAsia="en-IN"/>
-        </w:rPr>
-      </w:pPr>
-      <w:hyperlink r:id="rId13" w:anchor="optimizing-further" w:tgtFrame="_blank" w:history="1">
-        <w:r>
-          <w:rPr>
-            <w:rFonts w:ascii="Times New Roman" w:eastAsia="Times New Roman" w:hAnsi="Times New Roman" w:cs="Times New Roman"/>
-            <w:color w:val="0000FF"/>
-            <w:sz w:val="20"/>
-            <w:szCs w:val="20"/>
-            <w:u w:val="single"/>
-            <w:lang w:eastAsia="en-IN"/>
-          </w:rPr>
-          <w:t>Optimizing further</w:t>
-        </w:r>
-      </w:hyperlink>
-    </w:p>
-    <w:p>
-      <w:pPr>
-        <w:numPr>
-          <w:ilvl w:val="0"/>
-          <w:numId w:val="1"/>
-        </w:numPr>
-        <w:spacing w:before="100" w:beforeAutospacing="1" w:after="100" w:afterAutospacing="1" w:line="240" w:lineRule="auto"/>
-        <w:rPr>
-          <w:rFonts w:ascii="Times New Roman" w:eastAsia="Times New Roman" w:hAnsi="Times New Roman" w:cs="Times New Roman"/>
-          <w:sz w:val="20"/>
-          <w:szCs w:val="20"/>
-          <w:lang w:eastAsia="en-IN"/>
-        </w:rPr>
-      </w:pPr>
-      <w:hyperlink r:id="rId14" w:anchor="tldr---just-show-me-the-code" w:tgtFrame="_blank" w:history="1">
-        <w:proofErr w:type="gramStart"/>
-        <w:r>
-          <w:rPr>
-            <w:rFonts w:ascii="Times New Roman" w:eastAsia="Times New Roman" w:hAnsi="Times New Roman" w:cs="Times New Roman"/>
-            <w:color w:val="0000FF"/>
-            <w:sz w:val="20"/>
-            <w:szCs w:val="20"/>
-            <w:u w:val="single"/>
-            <w:lang w:eastAsia="en-IN"/>
-          </w:rPr>
-          <w:t>TL;DR</w:t>
-        </w:r>
-        <w:proofErr w:type="gramEnd"/>
-        <w:r>
-          <w:rPr>
-            <w:rFonts w:ascii="Times New Roman" w:eastAsia="Times New Roman" w:hAnsi="Times New Roman" w:cs="Times New Roman"/>
-            <w:color w:val="0000FF"/>
-            <w:sz w:val="20"/>
-            <w:szCs w:val="20"/>
-            <w:u w:val="single"/>
-            <w:lang w:eastAsia="en-IN"/>
-          </w:rPr>
-          <w:t xml:space="preserve"> – Just show me the code</w:t>
-        </w:r>
-      </w:hyperlink>
-    </w:p>
-    <w:p>
-      <w:pPr>
-        <w:numPr>
-          <w:ilvl w:val="0"/>
-          <w:numId w:val="1"/>
-        </w:numPr>
-        <w:spacing w:before="100" w:beforeAutospacing="1" w:after="100" w:afterAutospacing="1" w:line="240" w:lineRule="auto"/>
-        <w:rPr>
-          <w:rFonts w:ascii="Times New Roman" w:eastAsia="Times New Roman" w:hAnsi="Times New Roman" w:cs="Times New Roman"/>
-          <w:sz w:val="20"/>
-          <w:szCs w:val="20"/>
-          <w:lang w:eastAsia="en-IN"/>
-        </w:rPr>
-      </w:pPr>
-      <w:hyperlink r:id="rId15" w:anchor="references" w:tgtFrame="_blank" w:history="1">
-        <w:r>
-          <w:rPr>
-            <w:rFonts w:ascii="Times New Roman" w:eastAsia="Times New Roman" w:hAnsi="Times New Roman" w:cs="Times New Roman"/>
-            <w:color w:val="0000FF"/>
-            <w:sz w:val="20"/>
-            <w:szCs w:val="20"/>
-            <w:u w:val="single"/>
-            <w:lang w:eastAsia="en-IN"/>
-          </w:rPr>
-          <w:t>References</w:t>
-        </w:r>
-      </w:hyperlink>
-    </w:p>
-    <w:p>
-      <w:pPr>
-        <w:spacing w:before="100" w:beforeAutospacing="1" w:after="100" w:afterAutospacing="1" w:line="240" w:lineRule="auto"/>
-        <w:outlineLvl w:val="0"/>
-        <w:rPr>
-          <w:rFonts w:ascii="Times New Roman" w:eastAsia="Times New Roman" w:hAnsi="Times New Roman" w:cs="Times New Roman"/>
-          <w:b/>
-          <w:bCs/>
-          <w:kern w:val="36"/>
-          <w:sz w:val="48"/>
-          <w:szCs w:val="48"/>
-          <w:lang w:eastAsia="en-IN"/>
-        </w:rPr>
-      </w:pPr>
-      <w:r>
-        <w:rPr>
-          <w:rFonts w:ascii="Times New Roman" w:eastAsia="Times New Roman" w:hAnsi="Times New Roman" w:cs="Times New Roman"/>
-          <w:b/>
-          <w:bCs/>
-          <w:kern w:val="36"/>
-          <w:sz w:val="48"/>
-          <w:szCs w:val="48"/>
-          <w:lang w:eastAsia="en-IN"/>
-        </w:rPr>
-        <w:t xml:space="preserve">Comparing </w:t>
-      </w:r>
-      <w:proofErr w:type="spellStart"/>
-      <w:r>
-        <w:rPr>
-          <w:rFonts w:ascii="Times New Roman" w:eastAsia="Times New Roman" w:hAnsi="Times New Roman" w:cs="Times New Roman"/>
-          <w:b/>
-          <w:bCs/>
-          <w:kern w:val="36"/>
-          <w:sz w:val="48"/>
-          <w:szCs w:val="48"/>
-          <w:lang w:eastAsia="en-IN"/>
-        </w:rPr>
-        <w:t>fread</w:t>
-      </w:r>
-      <w:proofErr w:type="spellEnd"/>
-      <w:r>
-        <w:rPr>
-          <w:rFonts w:ascii="Times New Roman" w:eastAsia="Times New Roman" w:hAnsi="Times New Roman" w:cs="Times New Roman"/>
-          <w:b/>
-          <w:bCs/>
-          <w:kern w:val="36"/>
-          <w:sz w:val="48"/>
-          <w:szCs w:val="48"/>
-          <w:lang w:eastAsia="en-IN"/>
-        </w:rPr>
-        <w:t xml:space="preserve">, </w:t>
-      </w:r>
-      <w:proofErr w:type="spellStart"/>
-      <w:r>
-        <w:rPr>
-          <w:rFonts w:ascii="Times New Roman" w:eastAsia="Times New Roman" w:hAnsi="Times New Roman" w:cs="Times New Roman"/>
-          <w:b/>
-          <w:bCs/>
-          <w:kern w:val="36"/>
-          <w:sz w:val="48"/>
-          <w:szCs w:val="48"/>
-          <w:lang w:eastAsia="en-IN"/>
-        </w:rPr>
-        <w:t>readr’s</w:t>
-      </w:r>
-      <w:proofErr w:type="spellEnd"/>
-      <w:r>
-        <w:rPr>
-          <w:rFonts w:ascii="Times New Roman" w:eastAsia="Times New Roman" w:hAnsi="Times New Roman" w:cs="Times New Roman"/>
-          <w:b/>
-          <w:bCs/>
-          <w:kern w:val="36"/>
-          <w:sz w:val="48"/>
-          <w:szCs w:val="48"/>
-          <w:lang w:eastAsia="en-IN"/>
-        </w:rPr>
-        <w:t xml:space="preserve"> </w:t>
-      </w:r>
-      <w:proofErr w:type="spellStart"/>
-      <w:r>
-        <w:rPr>
-          <w:rFonts w:ascii="Times New Roman" w:eastAsia="Times New Roman" w:hAnsi="Times New Roman" w:cs="Times New Roman"/>
-          <w:b/>
-          <w:bCs/>
-          <w:kern w:val="36"/>
-          <w:sz w:val="48"/>
-          <w:szCs w:val="48"/>
-          <w:lang w:eastAsia="en-IN"/>
-        </w:rPr>
-        <w:t>read_csv</w:t>
-      </w:r>
-      <w:proofErr w:type="spellEnd"/>
-      <w:r>
-        <w:rPr>
-          <w:rFonts w:ascii="Times New Roman" w:eastAsia="Times New Roman" w:hAnsi="Times New Roman" w:cs="Times New Roman"/>
-          <w:b/>
-          <w:bCs/>
-          <w:kern w:val="36"/>
-          <w:sz w:val="48"/>
-          <w:szCs w:val="48"/>
-          <w:lang w:eastAsia="en-IN"/>
-        </w:rPr>
-        <w:t xml:space="preserve"> and base R</w:t>
-      </w:r>
-    </w:p>
-    <w:p>
-      <w:pPr>
-        <w:spacing w:before="100" w:beforeAutospacing="1" w:after="100" w:afterAutospacing="1" w:line="240" w:lineRule="auto"/>
-        <w:rPr>
-          <w:rFonts w:ascii="Times New Roman" w:eastAsia="Times New Roman" w:hAnsi="Times New Roman" w:cs="Times New Roman"/>
-          <w:sz w:val="20"/>
-          <w:szCs w:val="20"/>
-          <w:lang w:eastAsia="en-IN"/>
-        </w:rPr>
-      </w:pPr>
-      <w:r>
-        <w:rPr>
-          <w:rFonts w:ascii="Times New Roman" w:eastAsia="Times New Roman" w:hAnsi="Times New Roman" w:cs="Times New Roman"/>
-          <w:sz w:val="20"/>
-          <w:szCs w:val="20"/>
-          <w:lang w:eastAsia="en-IN"/>
-        </w:rPr>
-        <w:t xml:space="preserve">The </w:t>
-      </w:r>
-      <w:proofErr w:type="spellStart"/>
-      <w:proofErr w:type="gramStart"/>
-      <w:r>
-        <w:rPr>
-          <w:rFonts w:ascii="Times New Roman" w:eastAsia="Times New Roman" w:hAnsi="Times New Roman" w:cs="Times New Roman"/>
-          <w:sz w:val="20"/>
-          <w:szCs w:val="20"/>
-          <w:lang w:eastAsia="en-IN"/>
-        </w:rPr>
-        <w:t>data.table</w:t>
-      </w:r>
-      <w:proofErr w:type="spellEnd"/>
-      <w:proofErr w:type="gramEnd"/>
-      <w:r>
-        <w:rPr>
-          <w:rFonts w:ascii="Times New Roman" w:eastAsia="Times New Roman" w:hAnsi="Times New Roman" w:cs="Times New Roman"/>
-          <w:sz w:val="20"/>
-          <w:szCs w:val="20"/>
-          <w:lang w:eastAsia="en-IN"/>
-        </w:rPr>
-        <w:t xml:space="preserve"> package is a bit lesser known in the R community, but if people know it, it is most likely for its speed when working with data tables themselves within R. The package however also provides functions for efficient reading and writing of tabular data from and into text files – </w:t>
-      </w:r>
-      <w:proofErr w:type="spellStart"/>
-      <w:proofErr w:type="gramStart"/>
-      <w:r>
-        <w:rPr>
-          <w:rFonts w:ascii="Courier New" w:eastAsia="Times New Roman" w:hAnsi="Courier New" w:cs="Courier New"/>
-          <w:sz w:val="20"/>
-          <w:szCs w:val="20"/>
-          <w:lang w:eastAsia="en-IN"/>
-        </w:rPr>
-        <w:t>fread</w:t>
-      </w:r>
-      <w:proofErr w:type="spellEnd"/>
-      <w:r>
-        <w:rPr>
-          <w:rFonts w:ascii="Courier New" w:eastAsia="Times New Roman" w:hAnsi="Courier New" w:cs="Courier New"/>
-          <w:sz w:val="20"/>
-          <w:szCs w:val="20"/>
-          <w:lang w:eastAsia="en-IN"/>
-        </w:rPr>
-        <w:t>(</w:t>
-      </w:r>
-      <w:proofErr w:type="gramEnd"/>
-      <w:r>
-        <w:rPr>
-          <w:rFonts w:ascii="Courier New" w:eastAsia="Times New Roman" w:hAnsi="Courier New" w:cs="Courier New"/>
-          <w:sz w:val="20"/>
-          <w:szCs w:val="20"/>
-          <w:lang w:eastAsia="en-IN"/>
-        </w:rPr>
-        <w:t>)</w:t>
-      </w:r>
-      <w:r>
-        <w:rPr>
-          <w:rFonts w:ascii="Times New Roman" w:eastAsia="Times New Roman" w:hAnsi="Times New Roman" w:cs="Times New Roman"/>
-          <w:sz w:val="20"/>
-          <w:szCs w:val="20"/>
-          <w:lang w:eastAsia="en-IN"/>
-        </w:rPr>
-        <w:t xml:space="preserve"> for fast reading and </w:t>
-      </w:r>
-      <w:proofErr w:type="spellStart"/>
-      <w:r>
-        <w:rPr>
-          <w:rFonts w:ascii="Courier New" w:eastAsia="Times New Roman" w:hAnsi="Courier New" w:cs="Courier New"/>
-          <w:sz w:val="20"/>
-          <w:szCs w:val="20"/>
-          <w:lang w:eastAsia="en-IN"/>
-        </w:rPr>
-        <w:t>fwrite</w:t>
-      </w:r>
-      <w:proofErr w:type="spellEnd"/>
-      <w:r>
-        <w:rPr>
-          <w:rFonts w:ascii="Courier New" w:eastAsia="Times New Roman" w:hAnsi="Courier New" w:cs="Courier New"/>
-          <w:sz w:val="20"/>
-          <w:szCs w:val="20"/>
-          <w:lang w:eastAsia="en-IN"/>
-        </w:rPr>
-        <w:t>()</w:t>
-      </w:r>
-      <w:r>
-        <w:rPr>
-          <w:rFonts w:ascii="Times New Roman" w:eastAsia="Times New Roman" w:hAnsi="Times New Roman" w:cs="Times New Roman"/>
-          <w:sz w:val="20"/>
-          <w:szCs w:val="20"/>
-          <w:lang w:eastAsia="en-IN"/>
-        </w:rPr>
-        <w:t xml:space="preserve"> for fast writing.</w:t>
-      </w:r>
-    </w:p>
-    <w:p>
-      <w:pPr>
-        <w:spacing w:beforeAutospacing="1" w:after="100" w:afterAutospacing="1" w:line="240" w:lineRule="auto"/>
-        <w:rPr>
-          <w:rFonts w:ascii="Times New Roman" w:eastAsia="Times New Roman" w:hAnsi="Times New Roman" w:cs="Times New Roman"/>
-          <w:sz w:val="20"/>
-          <w:szCs w:val="20"/>
-          <w:lang w:eastAsia="en-IN"/>
-        </w:rPr>
-      </w:pPr>
-      <w:r>
-        <w:rPr>
-          <w:rFonts w:ascii="Times New Roman" w:eastAsia="Times New Roman" w:hAnsi="Times New Roman" w:cs="Times New Roman"/>
-          <w:sz w:val="20"/>
-          <w:szCs w:val="20"/>
-          <w:lang w:eastAsia="en-IN"/>
-        </w:rPr>
-        <w:t xml:space="preserve">Another underrated property of the </w:t>
-      </w:r>
-      <w:proofErr w:type="spellStart"/>
-      <w:proofErr w:type="gramStart"/>
-      <w:r>
-        <w:rPr>
-          <w:rFonts w:ascii="Courier New" w:eastAsia="Times New Roman" w:hAnsi="Courier New" w:cs="Courier New"/>
-          <w:sz w:val="20"/>
-          <w:szCs w:val="20"/>
-          <w:lang w:eastAsia="en-IN"/>
-        </w:rPr>
-        <w:t>fread</w:t>
-      </w:r>
-      <w:proofErr w:type="spellEnd"/>
-      <w:r>
-        <w:rPr>
-          <w:rFonts w:ascii="Courier New" w:eastAsia="Times New Roman" w:hAnsi="Courier New" w:cs="Courier New"/>
-          <w:sz w:val="20"/>
-          <w:szCs w:val="20"/>
-          <w:lang w:eastAsia="en-IN"/>
-        </w:rPr>
-        <w:t>(</w:t>
-      </w:r>
-      <w:proofErr w:type="gramEnd"/>
-      <w:r>
-        <w:rPr>
-          <w:rFonts w:ascii="Courier New" w:eastAsia="Times New Roman" w:hAnsi="Courier New" w:cs="Courier New"/>
-          <w:sz w:val="20"/>
-          <w:szCs w:val="20"/>
-          <w:lang w:eastAsia="en-IN"/>
-        </w:rPr>
-        <w:t>)</w:t>
-      </w:r>
-      <w:r>
-        <w:rPr>
-          <w:rFonts w:ascii="Times New Roman" w:eastAsia="Times New Roman" w:hAnsi="Times New Roman" w:cs="Times New Roman"/>
-          <w:sz w:val="20"/>
-          <w:szCs w:val="20"/>
-          <w:lang w:eastAsia="en-IN"/>
-        </w:rPr>
-        <w:t xml:space="preserve"> apart from speed however is memory efficiency, which can be crucial if we need to read in a lot of data without big data infrastructure.</w:t>
-      </w:r>
-    </w:p>
-    <w:p>
-      <w:pPr>
-        <w:spacing w:before="100" w:beforeAutospacing="1" w:after="100" w:afterAutospacing="1" w:line="240" w:lineRule="auto"/>
-        <w:outlineLvl w:val="1"/>
-        <w:rPr>
-          <w:rFonts w:ascii="Times New Roman" w:eastAsia="Times New Roman" w:hAnsi="Times New Roman" w:cs="Times New Roman"/>
-          <w:b/>
-          <w:bCs/>
-          <w:sz w:val="36"/>
-          <w:szCs w:val="36"/>
-          <w:lang w:eastAsia="en-IN"/>
-        </w:rPr>
-      </w:pPr>
-      <w:r>
-        <w:rPr>
-          <w:rFonts w:ascii="Times New Roman" w:eastAsia="Times New Roman" w:hAnsi="Times New Roman" w:cs="Times New Roman"/>
-          <w:b/>
-          <w:bCs/>
-          <w:sz w:val="36"/>
-          <w:szCs w:val="36"/>
-          <w:lang w:eastAsia="en-IN"/>
-        </w:rPr>
-        <w:t>The benchmarked data</w:t>
-      </w:r>
-    </w:p>
-    <w:p>
-      <w:pPr>
-        <w:spacing w:before="100" w:beforeAutospacing="1" w:after="100" w:afterAutospacing="1" w:line="240" w:lineRule="auto"/>
-        <w:rPr>
-          <w:rFonts w:ascii="Times New Roman" w:eastAsia="Times New Roman" w:hAnsi="Times New Roman" w:cs="Times New Roman"/>
-          <w:sz w:val="20"/>
-          <w:szCs w:val="20"/>
-          <w:lang w:eastAsia="en-IN"/>
-        </w:rPr>
-      </w:pPr>
-      <w:r>
-        <w:rPr>
-          <w:rFonts w:ascii="Times New Roman" w:eastAsia="Times New Roman" w:hAnsi="Times New Roman" w:cs="Times New Roman"/>
-          <w:sz w:val="20"/>
-          <w:szCs w:val="20"/>
-          <w:lang w:eastAsia="en-IN"/>
-        </w:rPr>
-        <w:t xml:space="preserve">As the data for this quick benchmark, we used the </w:t>
-      </w:r>
-      <w:hyperlink r:id="rId16" w:tgtFrame="_blank" w:history="1">
-        <w:r>
-          <w:rPr>
-            <w:rFonts w:ascii="Times New Roman" w:eastAsia="Times New Roman" w:hAnsi="Times New Roman" w:cs="Times New Roman"/>
-            <w:color w:val="0000FF"/>
-            <w:sz w:val="20"/>
-            <w:szCs w:val="20"/>
-            <w:u w:val="single"/>
-            <w:lang w:eastAsia="en-IN"/>
-          </w:rPr>
-          <w:t>Airline on-time performance</w:t>
+          <w:t>nce</w:t>
         </w:r>
       </w:hyperlink>
       <w:r>
@@ -1364,7 +842,7 @@
         </w:rPr>
         <w:t xml:space="preserve"> &lt;- "</w:t>
       </w:r>
-      <w:hyperlink r:id="rId17" w:tgtFrame="_blank" w:history="1">
+      <w:hyperlink r:id="rId6" w:tgtFrame="_blank" w:history="1">
         <w:r>
           <w:rPr>
             <w:rFonts w:ascii="Courier New" w:eastAsia="Times New Roman" w:hAnsi="Courier New" w:cs="Courier New"/>
@@ -1860,7 +1338,6 @@
           <w:szCs w:val="20"/>
           <w:lang w:eastAsia="en-IN"/>
         </w:rPr>
-        <w:lastRenderedPageBreak/>
         <w:t>mapply</w:t>
       </w:r>
       <w:proofErr w:type="spellEnd"/>
@@ -2558,6 +2035,7 @@
           <w:szCs w:val="36"/>
           <w:lang w:eastAsia="en-IN"/>
         </w:rPr>
+        <w:lastRenderedPageBreak/>
         <w:t>data.table</w:t>
       </w:r>
       <w:proofErr w:type="spellEnd"/>
@@ -5346,7 +4824,6 @@
           <w:szCs w:val="20"/>
           <w:lang w:eastAsia="en-IN"/>
         </w:rPr>
-        <w:lastRenderedPageBreak/>
         <w:t>progress = FALSE</w:t>
       </w:r>
     </w:p>
@@ -5916,6 +5393,7 @@
           <w:szCs w:val="48"/>
           <w:lang w:eastAsia="en-IN"/>
         </w:rPr>
+        <w:lastRenderedPageBreak/>
         <w:t>The results</w:t>
       </w:r>
     </w:p>
@@ -6708,7 +6186,7 @@
                     </pic:cNvPicPr>
                   </pic:nvPicPr>
                   <pic:blipFill>
-                    <a:blip r:embed="rId18">
+                    <a:blip r:embed="rId7">
                       <a:extLst>
                         <a:ext uri="{28A0092B-C50C-407E-A947-70E740481C1C}">
                           <a14:useLocalDpi xmlns:a14="http://schemas.microsoft.com/office/drawing/2010/main" val="0"/>
@@ -6766,7 +6244,6 @@
           <w:szCs w:val="20"/>
           <w:lang w:eastAsia="en-IN"/>
         </w:rPr>
-        <w:lastRenderedPageBreak/>
         <w:t xml:space="preserve">For scenarios like these, </w:t>
       </w:r>
       <w:proofErr w:type="spellStart"/>
@@ -7603,6 +7080,7 @@
                 <w:szCs w:val="24"/>
                 <w:lang w:eastAsia="en-IN"/>
               </w:rPr>
+              <w:lastRenderedPageBreak/>
               <w:t>method</w:t>
             </w:r>
           </w:p>
@@ -7849,7 +7327,7 @@
         </w:rPr>
         <w:t xml:space="preserve">The above is of course only the beginning of potential optimizations. We could probably save a lot of time taking advantage of </w:t>
       </w:r>
-      <w:hyperlink r:id="rId19" w:tgtFrame="_blank" w:history="1">
+      <w:hyperlink r:id="rId8" w:tgtFrame="_blank" w:history="1">
         <w:r>
           <w:rPr>
             <w:rFonts w:ascii="Times New Roman" w:eastAsia="Times New Roman" w:hAnsi="Times New Roman" w:cs="Times New Roman"/>
